--- a/面向区域的资源有偿服务平台设计与实现.docx
+++ b/面向区域的资源有偿服务平台设计与实现.docx
@@ -12,191 +12,16 @@
         <w:rPr>
           <w:rFonts w:hint="eastAsia"/>
         </w:rPr>
-        <w:t>开发一个不限于校园使用的系统平台，该系统平台提供的服务可以多种多样，服务完成后平台要收取一定佣金（或者采用会员制交年费），如果某人希望能在该平台上承接服务业务，需要实名注册、审批，通过后才可以看到平台上发布的信息。对于每次服务完成后，获得服务一方可以做出评价（1~5分），每年年终都会对每个人的评价进行统计，得出该人下年度的信誉度，作为大家选择服务者的参考。</w:t>
-      </w:r>
-    </w:p>
-    <w:p>
-      <w:r>
-        <w:drawing>
-          <wp:inline distT="0" distB="0" distL="114300" distR="114300">
-            <wp:extent cx="2012950" cy="3393440"/>
-            <wp:effectExtent l="0" t="0" r="6350" b="16510"/>
-            <wp:docPr id="1" name="图片 1"/>
-            <wp:cNvGraphicFramePr>
-              <a:graphicFrameLocks xmlns:a="http://schemas.openxmlformats.org/drawingml/2006/main" noChangeAspect="1"/>
-            </wp:cNvGraphicFramePr>
-            <a:graphic xmlns:a="http://schemas.openxmlformats.org/drawingml/2006/main">
-              <a:graphicData uri="http://schemas.openxmlformats.org/drawingml/2006/picture">
-                <pic:pic xmlns:pic="http://schemas.openxmlformats.org/drawingml/2006/picture">
-                  <pic:nvPicPr>
-                    <pic:cNvPr id="1" name="图片 1"/>
-                    <pic:cNvPicPr>
-                      <a:picLocks noChangeAspect="1"/>
-                    </pic:cNvPicPr>
-                  </pic:nvPicPr>
-                  <pic:blipFill>
-                    <a:blip r:embed="rId4"/>
-                    <a:stretch>
-                      <a:fillRect/>
-                    </a:stretch>
-                  </pic:blipFill>
-                  <pic:spPr>
-                    <a:xfrm>
-                      <a:off x="0" y="0"/>
-                      <a:ext cx="2012950" cy="3393440"/>
-                    </a:xfrm>
-                    <a:prstGeom prst="rect">
-                      <a:avLst/>
-                    </a:prstGeom>
-                    <a:noFill/>
-                    <a:ln w="9525">
-                      <a:noFill/>
-                    </a:ln>
-                  </pic:spPr>
-                </pic:pic>
-              </a:graphicData>
-            </a:graphic>
-          </wp:inline>
-        </w:drawing>
-      </w:r>
-      <w:r>
-        <w:drawing>
-          <wp:inline distT="0" distB="0" distL="114300" distR="114300">
-            <wp:extent cx="1998980" cy="3500120"/>
-            <wp:effectExtent l="0" t="0" r="1270" b="5080"/>
-            <wp:docPr id="2" name="图片 2"/>
-            <wp:cNvGraphicFramePr>
-              <a:graphicFrameLocks xmlns:a="http://schemas.openxmlformats.org/drawingml/2006/main" noChangeAspect="1"/>
-            </wp:cNvGraphicFramePr>
-            <a:graphic xmlns:a="http://schemas.openxmlformats.org/drawingml/2006/main">
-              <a:graphicData uri="http://schemas.openxmlformats.org/drawingml/2006/picture">
-                <pic:pic xmlns:pic="http://schemas.openxmlformats.org/drawingml/2006/picture">
-                  <pic:nvPicPr>
-                    <pic:cNvPr id="2" name="图片 2"/>
-                    <pic:cNvPicPr>
-                      <a:picLocks noChangeAspect="1"/>
-                    </pic:cNvPicPr>
-                  </pic:nvPicPr>
-                  <pic:blipFill>
-                    <a:blip r:embed="rId5"/>
-                    <a:stretch>
-                      <a:fillRect/>
-                    </a:stretch>
-                  </pic:blipFill>
-                  <pic:spPr>
-                    <a:xfrm>
-                      <a:off x="0" y="0"/>
-                      <a:ext cx="1998980" cy="3500120"/>
-                    </a:xfrm>
-                    <a:prstGeom prst="rect">
-                      <a:avLst/>
-                    </a:prstGeom>
-                    <a:noFill/>
-                    <a:ln w="9525">
-                      <a:noFill/>
-                    </a:ln>
-                  </pic:spPr>
-                </pic:pic>
-              </a:graphicData>
-            </a:graphic>
-          </wp:inline>
-        </w:drawing>
-      </w:r>
-      <w:r>
-        <w:drawing>
-          <wp:inline distT="0" distB="0" distL="114300" distR="114300">
-            <wp:extent cx="2051685" cy="3484880"/>
-            <wp:effectExtent l="0" t="0" r="5715" b="1270"/>
-            <wp:docPr id="3" name="图片 3"/>
-            <wp:cNvGraphicFramePr>
-              <a:graphicFrameLocks xmlns:a="http://schemas.openxmlformats.org/drawingml/2006/main" noChangeAspect="1"/>
-            </wp:cNvGraphicFramePr>
-            <a:graphic xmlns:a="http://schemas.openxmlformats.org/drawingml/2006/main">
-              <a:graphicData uri="http://schemas.openxmlformats.org/drawingml/2006/picture">
-                <pic:pic xmlns:pic="http://schemas.openxmlformats.org/drawingml/2006/picture">
-                  <pic:nvPicPr>
-                    <pic:cNvPr id="3" name="图片 3"/>
-                    <pic:cNvPicPr>
-                      <a:picLocks noChangeAspect="1"/>
-                    </pic:cNvPicPr>
-                  </pic:nvPicPr>
-                  <pic:blipFill>
-                    <a:blip r:embed="rId6"/>
-                    <a:stretch>
-                      <a:fillRect/>
-                    </a:stretch>
-                  </pic:blipFill>
-                  <pic:spPr>
-                    <a:xfrm>
-                      <a:off x="0" y="0"/>
-                      <a:ext cx="2051685" cy="3484880"/>
-                    </a:xfrm>
-                    <a:prstGeom prst="rect">
-                      <a:avLst/>
-                    </a:prstGeom>
-                    <a:noFill/>
-                    <a:ln w="9525">
-                      <a:noFill/>
-                    </a:ln>
-                  </pic:spPr>
-                </pic:pic>
-              </a:graphicData>
-            </a:graphic>
-          </wp:inline>
-        </w:drawing>
-      </w:r>
-      <w:r>
-        <w:drawing>
-          <wp:inline distT="0" distB="0" distL="114300" distR="114300">
-            <wp:extent cx="2069465" cy="3479800"/>
-            <wp:effectExtent l="0" t="0" r="6985" b="6350"/>
-            <wp:docPr id="4" name="图片 4"/>
-            <wp:cNvGraphicFramePr>
-              <a:graphicFrameLocks xmlns:a="http://schemas.openxmlformats.org/drawingml/2006/main" noChangeAspect="1"/>
-            </wp:cNvGraphicFramePr>
-            <a:graphic xmlns:a="http://schemas.openxmlformats.org/drawingml/2006/main">
-              <a:graphicData uri="http://schemas.openxmlformats.org/drawingml/2006/picture">
-                <pic:pic xmlns:pic="http://schemas.openxmlformats.org/drawingml/2006/picture">
-                  <pic:nvPicPr>
-                    <pic:cNvPr id="4" name="图片 4"/>
-                    <pic:cNvPicPr>
-                      <a:picLocks noChangeAspect="1"/>
-                    </pic:cNvPicPr>
-                  </pic:nvPicPr>
-                  <pic:blipFill>
-                    <a:blip r:embed="rId7"/>
-                    <a:stretch>
-                      <a:fillRect/>
-                    </a:stretch>
-                  </pic:blipFill>
-                  <pic:spPr>
-                    <a:xfrm>
-                      <a:off x="0" y="0"/>
-                      <a:ext cx="2069465" cy="3479800"/>
-                    </a:xfrm>
-                    <a:prstGeom prst="rect">
-                      <a:avLst/>
-                    </a:prstGeom>
-                    <a:noFill/>
-                    <a:ln w="9525">
-                      <a:noFill/>
-                    </a:ln>
-                  </pic:spPr>
-                </pic:pic>
-              </a:graphicData>
-            </a:graphic>
-          </wp:inline>
-        </w:drawing>
-      </w:r>
-    </w:p>
-    <w:p/>
-    <w:p/>
-    <w:p>
-      <w:pPr>
-        <w:rPr>
-          <w:rFonts w:hint="eastAsia"/>
-        </w:rPr>
-      </w:pPr>
+        <w:t>开发一个不限于校园使用的系统平台，该系统平台提供的服务可以多种多样，服务完成后平台要收取一定佣金（或者采用会员制交年费），如果某人希望能在该平台上承接服务业务，</w:t>
+      </w:r>
+      <w:bookmarkStart w:id="0" w:name="_GoBack"/>
+      <w:bookmarkEnd w:id="0"/>
+      <w:r>
+        <w:rPr>
+          <w:rFonts w:hint="eastAsia"/>
+        </w:rPr>
+        <w:t>需要实名注册、审批，通过后才可以看到平台上发布的信息。对于每次服务完成后，获得服务一方可以做出评价（1~5分），每年年终都会对每个人的评价进行统计，得出该人下年度的信誉度，作为大家选择服务者的参考。</w:t>
+      </w:r>
     </w:p>
     <w:p>
       <w:pPr>
@@ -211,23 +36,7 @@
           <w:rFonts w:hint="eastAsia"/>
           <w:lang w:val="en-US" w:eastAsia="zh-CN"/>
         </w:rPr>
-        <w:t>面向区域的</w:t>
-      </w:r>
-      <w:bookmarkStart w:id="0" w:name="_GoBack"/>
-      <w:r>
-        <w:rPr>
-          <w:rFonts w:hint="eastAsia"/>
-          <w:lang w:val="en-US" w:eastAsia="zh-CN"/>
-        </w:rPr>
-        <w:t>资源有偿服务平台</w:t>
-      </w:r>
-      <w:bookmarkEnd w:id="0"/>
-      <w:r>
-        <w:rPr>
-          <w:rFonts w:hint="eastAsia"/>
-          <w:lang w:val="en-US" w:eastAsia="zh-CN"/>
-        </w:rPr>
-        <w:t>设计与实现</w:t>
+        <w:t>面向区域的资源有偿服务平台设计与实现</w:t>
       </w:r>
     </w:p>
     <w:p>
@@ -289,7 +98,7 @@
           <w:szCs w:val="36"/>
           <w:lang w:val="en-US" w:eastAsia="zh-CN"/>
         </w:rPr>
-        <w:t>注册：账号（手机号做账号、手机验证码功能）、密码、（身份证验证？），需要管理员审批通过</w:t>
+        <w:t>注册：账号（手机号做账号、手机验证码功能）、密码，身份验证，需要管理员审批通过</w:t>
       </w:r>
     </w:p>
     <w:p>
@@ -346,106 +155,301 @@
       <w:r>
         <w:rPr>
           <w:rFonts w:hint="eastAsia"/>
-          <w:sz w:val="28"/>
-          <w:szCs w:val="36"/>
-          <w:lang w:val="en-US" w:eastAsia="zh-CN"/>
-        </w:rPr>
-        <w:t>发布服务业务：服务类型、服务详情、图片、求助地点、发布范围（所有人？）</w:t>
-      </w:r>
-    </w:p>
-    <w:p>
-      <w:pPr>
-        <w:rPr>
-          <w:rFonts w:hint="eastAsia"/>
-          <w:sz w:val="28"/>
-          <w:szCs w:val="36"/>
-          <w:lang w:val="en-US" w:eastAsia="zh-CN"/>
-        </w:rPr>
-      </w:pPr>
-      <w:r>
-        <w:rPr>
-          <w:rFonts w:hint="eastAsia"/>
-          <w:sz w:val="28"/>
-          <w:szCs w:val="36"/>
-          <w:lang w:val="en-US" w:eastAsia="zh-CN"/>
-        </w:rPr>
-        <w:t>查看当前服务进度：</w:t>
-      </w:r>
-    </w:p>
-    <w:p>
-      <w:pPr>
-        <w:rPr>
-          <w:rFonts w:hint="eastAsia"/>
-          <w:sz w:val="28"/>
-          <w:szCs w:val="36"/>
-          <w:lang w:val="en-US" w:eastAsia="zh-CN"/>
-        </w:rPr>
-      </w:pPr>
-      <w:r>
-        <w:rPr>
-          <w:rFonts w:hint="eastAsia"/>
-          <w:sz w:val="28"/>
-          <w:szCs w:val="36"/>
-          <w:lang w:val="en-US" w:eastAsia="zh-CN"/>
-        </w:rPr>
-        <w:t>查看历史服务：</w:t>
-      </w:r>
-    </w:p>
-    <w:p>
-      <w:pPr>
-        <w:rPr>
-          <w:rFonts w:hint="eastAsia"/>
-          <w:sz w:val="28"/>
-          <w:szCs w:val="36"/>
-          <w:lang w:val="en-US" w:eastAsia="zh-CN"/>
-        </w:rPr>
-      </w:pPr>
-      <w:r>
-        <w:rPr>
-          <w:rFonts w:hint="eastAsia"/>
-          <w:sz w:val="28"/>
-          <w:szCs w:val="36"/>
-          <w:lang w:val="en-US" w:eastAsia="zh-CN"/>
-        </w:rPr>
-        <w:t>搜索服务业务：关键字搜索、搜索结果</w:t>
-      </w:r>
-    </w:p>
-    <w:p>
-      <w:pPr>
-        <w:rPr>
-          <w:rFonts w:hint="eastAsia"/>
-          <w:sz w:val="28"/>
-          <w:szCs w:val="36"/>
-          <w:lang w:val="en-US" w:eastAsia="zh-CN"/>
-        </w:rPr>
-      </w:pPr>
-      <w:r>
-        <w:rPr>
-          <w:rFonts w:hint="eastAsia"/>
-          <w:sz w:val="28"/>
-          <w:szCs w:val="36"/>
-          <w:lang w:val="en-US" w:eastAsia="zh-CN"/>
-        </w:rPr>
-        <w:t>查看服务业务：根据地点，服务类型等显示服务业务</w:t>
-      </w:r>
-    </w:p>
-    <w:p>
-      <w:pPr>
-        <w:rPr>
-          <w:rFonts w:hint="eastAsia"/>
-          <w:sz w:val="28"/>
-          <w:szCs w:val="36"/>
-          <w:lang w:val="en-US" w:eastAsia="zh-CN"/>
-        </w:rPr>
-      </w:pPr>
-      <w:r>
-        <w:rPr>
-          <w:rFonts w:hint="eastAsia"/>
-          <w:sz w:val="28"/>
-          <w:szCs w:val="36"/>
-          <w:lang w:val="en-US" w:eastAsia="zh-CN"/>
-        </w:rPr>
-        <w:t>承接服务业务：</w:t>
+          <w:b/>
+          <w:bCs/>
+          <w:sz w:val="28"/>
+          <w:szCs w:val="36"/>
+          <w:lang w:val="en-US" w:eastAsia="zh-CN"/>
+        </w:rPr>
+        <w:t>1、发布服务业务：</w:t>
+      </w:r>
+      <w:r>
+        <w:rPr>
+          <w:rFonts w:hint="eastAsia"/>
+          <w:sz w:val="28"/>
+          <w:szCs w:val="36"/>
+          <w:lang w:val="en-US" w:eastAsia="zh-CN"/>
+        </w:rPr>
+        <w:t>选择服务类型，填写服务相关信息，发布服务，等待接单，发布服务时可以先存草稿箱</w:t>
+      </w:r>
+    </w:p>
+    <w:p>
+      <w:pPr>
+        <w:rPr>
+          <w:rFonts w:hint="eastAsia"/>
+          <w:sz w:val="28"/>
+          <w:szCs w:val="36"/>
+          <w:lang w:val="en-US" w:eastAsia="zh-CN"/>
+        </w:rPr>
+      </w:pPr>
+      <w:r>
+        <w:rPr>
+          <w:rFonts w:hint="eastAsia"/>
+          <w:sz w:val="28"/>
+          <w:szCs w:val="36"/>
+          <w:lang w:val="en-US" w:eastAsia="zh-CN"/>
+        </w:rPr>
+        <w:t>填写信息：服务类型（零活、跑腿等）、标题、佣金、人数、性别要求、服务时间、预计耗时、所在区域（工作地点、定位）、服务详情、联系人、联系电话、发布时间</w:t>
+      </w:r>
+    </w:p>
+    <w:p>
+      <w:pPr>
+        <w:numPr>
+          <w:numId w:val="0"/>
+        </w:numPr>
+        <w:rPr>
+          <w:rFonts w:hint="eastAsia"/>
+          <w:b/>
+          <w:bCs/>
+          <w:color w:val="FF0000"/>
+          <w:sz w:val="28"/>
+          <w:szCs w:val="36"/>
+          <w:lang w:val="en-US" w:eastAsia="zh-CN"/>
+        </w:rPr>
+      </w:pPr>
+      <w:r>
+        <w:rPr>
+          <w:rFonts w:hint="eastAsia"/>
+          <w:b/>
+          <w:bCs/>
+          <w:sz w:val="28"/>
+          <w:szCs w:val="36"/>
+          <w:lang w:val="en-US" w:eastAsia="zh-CN"/>
+        </w:rPr>
+        <w:t>2、管理当前订单：</w:t>
+      </w:r>
+      <w:r>
+        <w:rPr>
+          <w:rFonts w:hint="eastAsia"/>
+          <w:b/>
+          <w:bCs/>
+          <w:color w:val="FF0000"/>
+          <w:sz w:val="28"/>
+          <w:szCs w:val="36"/>
+          <w:lang w:val="en-US" w:eastAsia="zh-CN"/>
+        </w:rPr>
+        <w:t>支付？？</w:t>
+      </w:r>
+    </w:p>
+    <w:p>
+      <w:pPr>
+        <w:numPr>
+          <w:numId w:val="0"/>
+        </w:numPr>
+        <w:rPr>
+          <w:rFonts w:hint="eastAsia"/>
+          <w:sz w:val="28"/>
+          <w:szCs w:val="36"/>
+          <w:lang w:val="en-US" w:eastAsia="zh-CN"/>
+        </w:rPr>
+      </w:pPr>
+      <w:r>
+        <w:rPr>
+          <w:rFonts w:hint="eastAsia"/>
+          <w:sz w:val="28"/>
+          <w:szCs w:val="36"/>
+          <w:lang w:val="en-US" w:eastAsia="zh-CN"/>
+        </w:rPr>
+        <w:t>已发布服务订单情况：查看已接单用户信息，进一步沟通等等</w:t>
+      </w:r>
+    </w:p>
+    <w:p>
+      <w:pPr>
+        <w:numPr>
+          <w:numId w:val="0"/>
+        </w:numPr>
+        <w:rPr>
+          <w:rFonts w:hint="eastAsia"/>
+          <w:sz w:val="28"/>
+          <w:szCs w:val="36"/>
+          <w:lang w:val="en-US" w:eastAsia="zh-CN"/>
+        </w:rPr>
+      </w:pPr>
+      <w:r>
+        <w:rPr>
+          <w:rFonts w:hint="eastAsia"/>
+          <w:sz w:val="28"/>
+          <w:szCs w:val="36"/>
+          <w:lang w:val="en-US" w:eastAsia="zh-CN"/>
+        </w:rPr>
+        <w:t>已抢单服务订单情况：查看对方用户信息，服务详情等</w:t>
+      </w:r>
+    </w:p>
+    <w:p>
+      <w:pPr>
+        <w:numPr>
+          <w:numId w:val="0"/>
+        </w:numPr>
+        <w:rPr>
+          <w:rFonts w:hint="eastAsia"/>
+          <w:sz w:val="28"/>
+          <w:szCs w:val="36"/>
+          <w:lang w:val="en-US" w:eastAsia="zh-CN"/>
+        </w:rPr>
+      </w:pPr>
+      <w:r>
+        <w:rPr>
+          <w:rFonts w:hint="eastAsia"/>
+          <w:sz w:val="28"/>
+          <w:szCs w:val="36"/>
+          <w:lang w:val="en-US" w:eastAsia="zh-CN"/>
+        </w:rPr>
+        <w:t>取消订单：</w:t>
+      </w:r>
+    </w:p>
+    <w:p>
+      <w:pPr>
+        <w:numPr>
+          <w:numId w:val="0"/>
+        </w:numPr>
+        <w:rPr>
+          <w:rFonts w:hint="eastAsia"/>
+          <w:sz w:val="28"/>
+          <w:szCs w:val="36"/>
+          <w:lang w:val="en-US" w:eastAsia="zh-CN"/>
+        </w:rPr>
+      </w:pPr>
+      <w:r>
+        <w:rPr>
+          <w:rFonts w:hint="eastAsia"/>
+          <w:sz w:val="28"/>
+          <w:szCs w:val="36"/>
+          <w:lang w:val="en-US" w:eastAsia="zh-CN"/>
+        </w:rPr>
+        <w:t>完成订单：订单完成后，双方互相评价，打星（1-5星）；订单完成后平台收取一定的费用（这个）</w:t>
+      </w:r>
+    </w:p>
+    <w:p>
+      <w:pPr>
+        <w:rPr>
+          <w:rFonts w:hint="eastAsia"/>
+          <w:sz w:val="28"/>
+          <w:szCs w:val="36"/>
+          <w:lang w:val="en-US" w:eastAsia="zh-CN"/>
+        </w:rPr>
+      </w:pPr>
+      <w:r>
+        <w:rPr>
+          <w:rFonts w:hint="eastAsia"/>
+          <w:b/>
+          <w:bCs/>
+          <w:sz w:val="28"/>
+          <w:szCs w:val="36"/>
+          <w:lang w:val="en-US" w:eastAsia="zh-CN"/>
+        </w:rPr>
+        <w:t>3、查看历史服务</w:t>
+      </w:r>
+      <w:r>
+        <w:rPr>
+          <w:rFonts w:hint="eastAsia"/>
+          <w:sz w:val="28"/>
+          <w:szCs w:val="36"/>
+          <w:lang w:val="en-US" w:eastAsia="zh-CN"/>
+        </w:rPr>
+        <w:t>：查看我发起的订单和我承接的服务订单</w:t>
+      </w:r>
+    </w:p>
+    <w:p>
+      <w:pPr>
+        <w:rPr>
+          <w:rFonts w:hint="eastAsia"/>
+          <w:b/>
+          <w:bCs/>
+          <w:sz w:val="28"/>
+          <w:szCs w:val="36"/>
+          <w:lang w:val="en-US" w:eastAsia="zh-CN"/>
+        </w:rPr>
+      </w:pPr>
+      <w:r>
+        <w:rPr>
+          <w:rFonts w:hint="eastAsia"/>
+          <w:b/>
+          <w:bCs/>
+          <w:sz w:val="28"/>
+          <w:szCs w:val="36"/>
+          <w:lang w:val="en-US" w:eastAsia="zh-CN"/>
+        </w:rPr>
+        <w:t>4、寻找订单：</w:t>
+      </w:r>
+    </w:p>
+    <w:p>
+      <w:pPr>
+        <w:rPr>
+          <w:rFonts w:hint="eastAsia"/>
+          <w:sz w:val="28"/>
+          <w:szCs w:val="36"/>
+          <w:lang w:val="en-US" w:eastAsia="zh-CN"/>
+        </w:rPr>
+      </w:pPr>
+      <w:r>
+        <w:rPr>
+          <w:rFonts w:hint="eastAsia"/>
+          <w:sz w:val="28"/>
+          <w:szCs w:val="36"/>
+          <w:lang w:val="en-US" w:eastAsia="zh-CN"/>
+        </w:rPr>
+        <w:t>搜索服务订单：关键字搜索，显示搜索结果</w:t>
+      </w:r>
+    </w:p>
+    <w:p>
+      <w:pPr>
+        <w:rPr>
+          <w:rFonts w:hint="eastAsia"/>
+          <w:sz w:val="28"/>
+          <w:szCs w:val="36"/>
+          <w:lang w:val="en-US" w:eastAsia="zh-CN"/>
+        </w:rPr>
+      </w:pPr>
+      <w:r>
+        <w:rPr>
+          <w:rFonts w:hint="eastAsia"/>
+          <w:sz w:val="28"/>
+          <w:szCs w:val="36"/>
+          <w:lang w:val="en-US" w:eastAsia="zh-CN"/>
+        </w:rPr>
+        <w:t>查看服务订单：根据地点，服务类型等显示服务业务</w:t>
+      </w:r>
+    </w:p>
+    <w:p>
+      <w:pPr>
+        <w:rPr>
+          <w:rFonts w:hint="eastAsia"/>
+          <w:sz w:val="28"/>
+          <w:szCs w:val="36"/>
+          <w:lang w:val="en-US" w:eastAsia="zh-CN"/>
+        </w:rPr>
+      </w:pPr>
+      <w:r>
+        <w:rPr>
+          <w:rFonts w:hint="eastAsia"/>
+          <w:sz w:val="28"/>
+          <w:szCs w:val="36"/>
+          <w:lang w:val="en-US" w:eastAsia="zh-CN"/>
+        </w:rPr>
+        <w:t>接单（抢单）：承接订单服务，与发起人进一步联系</w:t>
+      </w:r>
+    </w:p>
+    <w:p>
+      <w:pPr>
+        <w:rPr>
+          <w:rFonts w:hint="eastAsia"/>
+          <w:b/>
+          <w:bCs/>
+          <w:sz w:val="28"/>
+          <w:szCs w:val="36"/>
+          <w:lang w:val="en-US" w:eastAsia="zh-CN"/>
+        </w:rPr>
+      </w:pPr>
+      <w:r>
+        <w:rPr>
+          <w:rFonts w:hint="eastAsia"/>
+          <w:b/>
+          <w:bCs/>
+          <w:sz w:val="28"/>
+          <w:szCs w:val="36"/>
+          <w:lang w:val="en-US" w:eastAsia="zh-CN"/>
+        </w:rPr>
+        <w:t>年终统计评价信誉情况</w:t>
       </w:r>
     </w:p>
     <w:p>
@@ -536,11 +540,105 @@
       <w:pPr>
         <w:rPr>
           <w:rFonts w:hint="eastAsia"/>
-          <w:sz w:val="28"/>
-          <w:szCs w:val="36"/>
-          <w:lang w:val="en-US" w:eastAsia="zh-CN"/>
-        </w:rPr>
-      </w:pPr>
+          <w:b/>
+          <w:bCs/>
+          <w:sz w:val="28"/>
+          <w:szCs w:val="36"/>
+          <w:lang w:val="en-US" w:eastAsia="zh-CN"/>
+        </w:rPr>
+      </w:pPr>
+      <w:r>
+        <w:rPr>
+          <w:rFonts w:hint="eastAsia"/>
+          <w:b/>
+          <w:bCs/>
+          <w:sz w:val="28"/>
+          <w:szCs w:val="36"/>
+          <w:lang w:val="en-US" w:eastAsia="zh-CN"/>
+        </w:rPr>
+        <w:t>趣事论坛？</w:t>
+      </w:r>
+    </w:p>
+    <w:p>
+      <w:pPr>
+        <w:numPr>
+          <w:ilvl w:val="0"/>
+          <w:numId w:val="1"/>
+        </w:numPr>
+        <w:rPr>
+          <w:rFonts w:hint="eastAsia"/>
+          <w:b/>
+          <w:bCs/>
+          <w:sz w:val="28"/>
+          <w:szCs w:val="36"/>
+          <w:lang w:val="en-US" w:eastAsia="zh-CN"/>
+        </w:rPr>
+      </w:pPr>
+      <w:r>
+        <w:rPr>
+          <w:rFonts w:hint="eastAsia"/>
+          <w:b/>
+          <w:bCs/>
+          <w:sz w:val="28"/>
+          <w:szCs w:val="36"/>
+          <w:lang w:val="en-US" w:eastAsia="zh-CN"/>
+        </w:rPr>
+        <w:t>发帖：</w:t>
+      </w:r>
+    </w:p>
+    <w:p>
+      <w:pPr>
+        <w:numPr>
+          <w:ilvl w:val="0"/>
+          <w:numId w:val="1"/>
+        </w:numPr>
+        <w:rPr>
+          <w:rFonts w:hint="eastAsia"/>
+          <w:b/>
+          <w:bCs/>
+          <w:sz w:val="28"/>
+          <w:szCs w:val="36"/>
+          <w:lang w:val="en-US" w:eastAsia="zh-CN"/>
+        </w:rPr>
+      </w:pPr>
+      <w:r>
+        <w:rPr>
+          <w:rFonts w:hint="eastAsia"/>
+          <w:b/>
+          <w:bCs/>
+          <w:sz w:val="28"/>
+          <w:szCs w:val="36"/>
+          <w:lang w:val="en-US" w:eastAsia="zh-CN"/>
+        </w:rPr>
+        <w:t>评论：</w:t>
+      </w:r>
+    </w:p>
+    <w:p>
+      <w:pPr>
+        <w:numPr>
+          <w:ilvl w:val="0"/>
+          <w:numId w:val="1"/>
+        </w:numPr>
+        <w:rPr>
+          <w:rFonts w:hint="eastAsia"/>
+          <w:b/>
+          <w:bCs/>
+          <w:sz w:val="28"/>
+          <w:szCs w:val="36"/>
+          <w:lang w:val="en-US" w:eastAsia="zh-CN"/>
+        </w:rPr>
+      </w:pPr>
+      <w:r>
+        <w:rPr>
+          <w:rFonts w:hint="eastAsia"/>
+          <w:b/>
+          <w:bCs/>
+          <w:sz w:val="28"/>
+          <w:szCs w:val="36"/>
+          <w:lang w:val="en-US" w:eastAsia="zh-CN"/>
+        </w:rPr>
+        <w:t>点赞：</w:t>
+      </w:r>
     </w:p>
     <w:p>
       <w:pPr>
@@ -732,6 +830,26 @@
     </w:sectPr>
   </w:body>
 </w:document>
+</file>
+
+<file path=word/numbering.xml><?xml version="1.0" encoding="utf-8"?>
+<w:numbering xmlns:wpc="http://schemas.microsoft.com/office/word/2010/wordprocessingCanvas" xmlns:mc="http://schemas.openxmlformats.org/markup-compatibility/2006" xmlns:o="urn:schemas-microsoft-com:office:office" xmlns:r="http://schemas.openxmlformats.org/officeDocument/2006/relationships" xmlns:m="http://schemas.openxmlformats.org/officeDocument/2006/math" xmlns:v="urn:schemas-microsoft-com:vml" xmlns:wp14="http://schemas.microsoft.com/office/word/2010/wordprocessingDrawing" xmlns:wp="http://schemas.openxmlformats.org/drawingml/2006/wordprocessingDrawing" xmlns:w10="urn:schemas-microsoft-com:office:word" xmlns:w="http://schemas.openxmlformats.org/wordprocessingml/2006/main" xmlns:w14="http://schemas.microsoft.com/office/word/2010/wordml" xmlns:wpg="http://schemas.microsoft.com/office/word/2010/wordprocessingGroup" xmlns:wpi="http://schemas.microsoft.com/office/word/2010/wordprocessingInk" xmlns:wne="http://schemas.microsoft.com/office/word/2006/wordml" xmlns:wps="http://schemas.microsoft.com/office/word/2010/wordprocessingShape" mc:Ignorable="w14 wp14">
+  <w:abstractNum w:abstractNumId="0">
+    <w:nsid w:val="5A536D18"/>
+    <w:multiLevelType w:val="singleLevel"/>
+    <w:tmpl w:val="5A536D18"/>
+    <w:lvl w:ilvl="0" w:tentative="0">
+      <w:start w:val="1"/>
+      <w:numFmt w:val="decimal"/>
+      <w:suff w:val="nothing"/>
+      <w:lvlText w:val="%1、"/>
+      <w:lvlJc w:val="left"/>
+    </w:lvl>
+  </w:abstractNum>
+  <w:num w:numId="1">
+    <w:abstractNumId w:val="0"/>
+  </w:num>
+</w:numbering>
 </file>
 
 <file path=word/styles.xml><?xml version="1.0" encoding="utf-8"?>
